--- a/DataBase/Invoice/new_sampleinvoice1.docx
+++ b/DataBase/Invoice/new_sampleinvoice1.docx
@@ -73,7 +73,7 @@
                 <w:sz w:val="23"/>
                 <w:lang w:val="en-IN"/>
               </w:rPr>
-              <w:t xml:space="preserve">Cyber Tech</w:t>
+              <w:t xml:space="preserve">Ruturaj Patil</w:t>
             </w:r>
           </w:p>
           <w:p>
@@ -138,7 +138,7 @@
                 <w:sz w:val="15"/>
                 <w:lang w:val="en-IN"/>
               </w:rPr>
-              <w:t xml:space="preserve">000024</w:t>
+              <w:t xml:space="preserve">000011</w:t>
             </w:r>
           </w:p>
         </w:tc>
@@ -178,7 +178,7 @@
                 <w:sz w:val="15"/>
                 <w:lang w:val="en-IN"/>
               </w:rPr>
-              <w:t xml:space="preserve">16/07/2023</w:t>
+              <w:t xml:space="preserve">22/07/2023</w:t>
             </w:r>
           </w:p>
         </w:tc>
@@ -273,7 +273,7 @@
                 <w:sz w:val="15"/>
                 <w:lang w:val="en-IN"/>
               </w:rPr>
-              <w:t xml:space="preserve">Ruturaj Patil </w:t>
+              <w:t xml:space="preserve">Narayani Sales </w:t>
             </w:r>
           </w:p>
           <w:p>
@@ -308,14 +308,28 @@
               <w:rPr>
                 <w:sz w:val="15"/>
               </w:rPr>
-              <w:t xml:space="preserve">Contact No. : </w:t>
-            </w:r>
-            <w:r>
-              <w:rPr>
-                <w:sz w:val="15"/>
-                <w:lang w:val="en-IN"/>
-              </w:rPr>
-              <w:t xml:space="preserve">8421380331</w:t>
+              <w:t xml:space="preserve">Contact </w:t>
+            </w:r>
+            <w:proofErr w:type="gramStart"/>
+            <w:r>
+              <w:rPr>
+                <w:sz w:val="15"/>
+              </w:rPr>
+              <w:t>No. :</w:t>
+            </w:r>
+            <w:proofErr w:type="gramEnd"/>
+            <w:r>
+              <w:rPr>
+                <w:sz w:val="15"/>
+              </w:rPr>
+              <w:t xml:space="preserve"> </w:t>
+            </w:r>
+            <w:r>
+              <w:rPr>
+                <w:sz w:val="15"/>
+                <w:lang w:val="en-IN"/>
+              </w:rPr>
+              <w:t xml:space="preserve">9975284037</w:t>
             </w:r>
           </w:p>
           <w:p>
@@ -332,7 +346,23 @@
                 <w:sz w:val="15"/>
                 <w:lang w:val="en-IN"/>
               </w:rPr>
-              <w:t xml:space="preserve">  GSTIN : 22AAAAA0000A1Z5</w:t>
+              <w:t xml:space="preserve">  </w:t>
+            </w:r>
+            <w:proofErr w:type="gramStart"/>
+            <w:r>
+              <w:rPr>
+                <w:sz w:val="15"/>
+                <w:lang w:val="en-IN"/>
+              </w:rPr>
+              <w:t xml:space="preserve">GSTIN :</w:t>
+            </w:r>
+            <w:proofErr w:type="gramEnd"/>
+            <w:r>
+              <w:rPr>
+                <w:sz w:val="15"/>
+                <w:lang w:val="en-IN"/>
+              </w:rPr>
+              <w:t xml:space="preserve"> </w:t>
             </w:r>
           </w:p>
           <w:p>
@@ -349,7 +379,23 @@
                 <w:sz w:val="15"/>
                 <w:lang w:val="en-IN"/>
               </w:rPr>
-              <w:t xml:space="preserve"> State : Maharashtra</w:t>
+              <w:t xml:space="preserve"> </w:t>
+            </w:r>
+            <w:proofErr w:type="gramStart"/>
+            <w:r>
+              <w:rPr>
+                <w:sz w:val="15"/>
+                <w:lang w:val="en-IN"/>
+              </w:rPr>
+              <w:t xml:space="preserve">State :</w:t>
+            </w:r>
+            <w:proofErr w:type="gramEnd"/>
+            <w:r>
+              <w:rPr>
+                <w:sz w:val="15"/>
+                <w:lang w:val="en-IN"/>
+              </w:rPr>
+              <w:t xml:space="preserve"> Maharashtra</w:t>
             </w:r>
           </w:p>
         </w:tc>
@@ -490,7 +536,7 @@
                 <w:b/>
                 <w:sz w:val="15"/>
               </w:rPr>
-              <w:t>Unit</w:t>
+              <w:t>Free</w:t>
             </w:r>
           </w:p>
         </w:tc>
@@ -599,7 +645,7 @@
                 <w:b/>
                 <w:sz w:val="15"/>
               </w:rPr>
-              <w:t>Amount</w:t>
+              <w:t xml:space="preserve">Amount</w:t>
             </w:r>
           </w:p>
         </w:tc>
@@ -649,7 +695,7 @@
                 <w:sz w:val="15"/>
                 <w:lang w:val="en-IN"/>
               </w:rPr>
-              <w:t xml:space="preserve">Redmi 11TPro </w:t>
+              <w:t xml:space="preserve">9W Bulub </w:t>
             </w:r>
           </w:p>
         </w:tc>
@@ -672,7 +718,7 @@
                 <w:sz w:val="15"/>
                 <w:lang w:val="en-IN"/>
               </w:rPr>
-              <w:t xml:space="preserve">4552</w:t>
+              <w:t xml:space="preserve">15365</w:t>
             </w:r>
           </w:p>
         </w:tc>
@@ -695,7 +741,7 @@
                 <w:sz w:val="15"/>
                 <w:lang w:val="en-IN"/>
               </w:rPr>
-              <w:t xml:space="preserve">10</w:t>
+              <w:t xml:space="preserve">1</w:t>
             </w:r>
           </w:p>
         </w:tc>
@@ -718,7 +764,7 @@
                 <w:sz w:val="15"/>
                 <w:lang w:val="en-IN"/>
               </w:rPr>
-              <w:t xml:space="preserve"/>
+              <w:t xml:space="preserve">0</w:t>
             </w:r>
           </w:p>
         </w:tc>
@@ -748,7 +794,7 @@
                 <w:sz w:val="15"/>
                 <w:lang w:val="en-IN"/>
               </w:rPr>
-              <w:t xml:space="preserve">30000</w:t>
+              <w:t xml:space="preserve">59.77</w:t>
             </w:r>
           </w:p>
         </w:tc>
@@ -807,7 +853,7 @@
                 <w:sz w:val="15"/>
                 <w:lang w:val="en-IN"/>
               </w:rPr>
-              <w:t xml:space="preserve">None</w:t>
+              <w:t xml:space="preserve">IGST@18%</w:t>
             </w:r>
           </w:p>
         </w:tc>
@@ -829,7 +875,7 @@
                 <w:sz w:val="15"/>
                 <w:lang w:val="en-IN"/>
               </w:rPr>
-              <w:t xml:space="preserve">300000.0</w:t>
+              <w:t xml:space="preserve">59.77</w:t>
             </w:r>
           </w:p>
         </w:tc>
@@ -924,7 +970,7 @@
                 <w:sz w:val="15"/>
                 <w:lang w:val="en-IN"/>
               </w:rPr>
-              <w:t xml:space="preserve">10</w:t>
+              <w:t xml:space="preserve">01</w:t>
             </w:r>
           </w:p>
         </w:tc>
@@ -1047,7 +1093,7 @@
                 <w:sz w:val="15"/>
                 <w:lang w:val="en-IN"/>
               </w:rPr>
-              <w:t xml:space="preserve">0.0</w:t>
+              <w:t xml:space="preserve">9.12</w:t>
             </w:r>
           </w:p>
         </w:tc>
@@ -1089,7 +1135,7 @@
                 <w:sz w:val="15"/>
                 <w:lang w:val="en-IN"/>
               </w:rPr>
-              <w:t xml:space="preserve">300000.0</w:t>
+              <w:t xml:space="preserve">60</w:t>
             </w:r>
           </w:p>
         </w:tc>
@@ -1120,7 +1166,21 @@
               <w:rPr>
                 <w:sz w:val="15"/>
               </w:rPr>
-              <w:t>Invoice Amount In Words</w:t>
+              <w:t xml:space="preserve">Invoice Amount </w:t>
+            </w:r>
+            <w:proofErr w:type="gramStart"/>
+            <w:r>
+              <w:rPr>
+                <w:sz w:val="15"/>
+              </w:rPr>
+              <w:t>In</w:t>
+            </w:r>
+            <w:proofErr w:type="gramEnd"/>
+            <w:r>
+              <w:rPr>
+                <w:sz w:val="15"/>
+              </w:rPr>
+              <w:t xml:space="preserve"> Words</w:t>
             </w:r>
           </w:p>
           <w:p>
@@ -1139,7 +1199,7 @@
                 <w:sz w:val="15"/>
                 <w:lang w:val="en-IN"/>
               </w:rPr>
-              <w:t xml:space="preserve">Three Hundred Thousand only</w:t>
+              <w:t xml:space="preserve">Sixty only</w:t>
             </w:r>
           </w:p>
         </w:tc>
@@ -1232,7 +1292,7 @@
                 <w:sz w:val="15"/>
                 <w:lang w:val="en-IN"/>
               </w:rPr>
-              <w:t xml:space="preserve"> 300000.0</w:t>
+              <w:t xml:space="preserve"> 60</w:t>
             </w:r>
           </w:p>
         </w:tc>
@@ -1316,7 +1376,7 @@
                 <w:sz w:val="15"/>
                 <w:lang w:val="en-IN"/>
               </w:rPr>
-              <w:t xml:space="preserve">100000</w:t>
+              <w:t xml:space="preserve">0</w:t>
             </w:r>
           </w:p>
           <w:p>
@@ -1409,7 +1469,7 @@
                 <w:sz w:val="15"/>
                 <w:lang w:val="en-IN"/>
               </w:rPr>
-              <w:t xml:space="preserve"/>
+              <w:t xml:space="preserve">60</w:t>
             </w:r>
           </w:p>
         </w:tc>
@@ -1512,7 +1572,7 @@
                 <w:sz w:val="15"/>
                 <w:lang w:val="en-IN"/>
               </w:rPr>
-              <w:t xml:space="preserve">200000.0</w:t>
+              <w:t xml:space="preserve">300</w:t>
             </w:r>
           </w:p>
         </w:tc>
@@ -1802,7 +1862,7 @@
                 <w:b/>
                 <w:sz w:val="15"/>
               </w:rPr>
-              <w:t>Amount</w:t>
+              <w:t xml:space="preserve">Amount</w:t>
             </w:r>
           </w:p>
         </w:tc>
@@ -1848,7 +1908,7 @@
                 <w:sz w:val="15"/>
                 <w:lang w:val="en-IN"/>
               </w:rPr>
-              <w:t xml:space="preserve">4552</w:t>
+              <w:t xml:space="preserve">15365</w:t>
             </w:r>
           </w:p>
         </w:tc>
@@ -1876,7 +1936,7 @@
                 <w:sz w:val="15"/>
                 <w:lang w:val="en-IN"/>
               </w:rPr>
-              <w:t xml:space="preserve">30000.0</w:t>
+              <w:t xml:space="preserve">50.65</w:t>
             </w:r>
           </w:p>
         </w:tc>
@@ -1898,7 +1958,7 @@
                 <w:sz w:val="15"/>
                 <w:lang w:val="en-IN"/>
               </w:rPr>
-              <w:t xml:space="preserve">0%</w:t>
+              <w:t xml:space="preserve">9%</w:t>
             </w:r>
           </w:p>
         </w:tc>
@@ -1926,7 +1986,7 @@
                 <w:sz w:val="15"/>
                 <w:lang w:val="en-IN"/>
               </w:rPr>
-              <w:t xml:space="preserve"> 0.0</w:t>
+              <w:t xml:space="preserve"> 4.56</w:t>
             </w:r>
           </w:p>
         </w:tc>
@@ -1947,7 +2007,7 @@
                 <w:sz w:val="15"/>
                 <w:lang w:val="en-IN"/>
               </w:rPr>
-              <w:t xml:space="preserve">0%</w:t>
+              <w:t xml:space="preserve">9%</w:t>
             </w:r>
           </w:p>
         </w:tc>
@@ -1975,7 +2035,7 @@
                 <w:sz w:val="15"/>
                 <w:lang w:val="en-IN"/>
               </w:rPr>
-              <w:t xml:space="preserve">0.0</w:t>
+              <w:t xml:space="preserve">4.56</w:t>
             </w:r>
           </w:p>
         </w:tc>
@@ -2003,7 +2063,7 @@
                 <w:sz w:val="15"/>
                 <w:lang w:val="en-IN"/>
               </w:rPr>
-              <w:t xml:space="preserve">0.0</w:t>
+              <w:t xml:space="preserve">9.12</w:t>
             </w:r>
           </w:p>
         </w:tc>
@@ -2105,7 +2165,7 @@
                 <w:sz w:val="15"/>
                 <w:lang w:val="en-IN"/>
               </w:rPr>
-              <w:t xml:space="preserve">0.0</w:t>
+              <w:t xml:space="preserve">4.56</w:t>
             </w:r>
           </w:p>
         </w:tc>
@@ -2157,7 +2217,7 @@
                 <w:sz w:val="15"/>
                 <w:lang w:val="en-IN"/>
               </w:rPr>
-              <w:t xml:space="preserve">0.0</w:t>
+              <w:t xml:space="preserve">4.56</w:t>
             </w:r>
           </w:p>
         </w:tc>
@@ -2191,7 +2251,7 @@
                 <w:sz w:val="15"/>
                 <w:lang w:val="en-IN"/>
               </w:rPr>
-              <w:t xml:space="preserve">0.0</w:t>
+              <w:t xml:space="preserve">9.12</w:t>
             </w:r>
           </w:p>
         </w:tc>
@@ -2252,7 +2312,7 @@
             <w:pPr>
               <w:pStyle w:val="TableParagraph"/>
               <w:spacing w:before="48"/>
-              <w:ind w:left="1905" w:right="1888"/>
+              <w:ind w:right="1888"/>
               <w:jc w:val="center"/>
               <w:rPr>
                 <w:sz w:val="18"/>
@@ -2265,15 +2325,45 @@
                 <w:sz w:val="18"/>
                 <w:szCs w:val="18"/>
               </w:rPr>
-              <w:t xml:space="preserve">For, : </w:t>
-            </w:r>
+              <w:t xml:space="preserve">                                     </w:t>
+            </w:r>
+            <w:proofErr w:type="gramStart"/>
             <w:r>
               <w:rPr>
                 <w:sz w:val="18"/>
                 <w:szCs w:val="18"/>
-                <w:lang w:val="en-IN"/>
-              </w:rPr>
-              <w:t xml:space="preserve">Cyber Tech</w:t>
+              </w:rPr>
+              <w:t>For</w:t>
+            </w:r>
+            <w:r>
+              <w:rPr>
+                <w:sz w:val="18"/>
+                <w:szCs w:val="18"/>
+              </w:rPr>
+              <w:t>m</w:t>
+            </w:r>
+            <w:r>
+              <w:rPr>
+                <w:sz w:val="18"/>
+                <w:szCs w:val="18"/>
+              </w:rPr>
+              <w:t xml:space="preserve"> :</w:t>
+            </w:r>
+            <w:proofErr w:type="gramEnd"/>
+            <w:r>
+              <w:rPr>
+                <w:sz w:val="18"/>
+                <w:szCs w:val="18"/>
+              </w:rPr>
+              <w:t xml:space="preserve"> </w:t>
+            </w:r>
+            <w:r>
+              <w:rPr>
+                <w:sz w:val="18"/>
+                <w:szCs w:val="18"/>
+                <w:lang w:val="en-IN"/>
+              </w:rPr>
+              <w:t xml:space="preserve">Ruturaj Patil</w:t>
             </w:r>
           </w:p>
           <w:p>
